--- a/guide/first-mile-guide-DRAFT.docx
+++ b/guide/first-mile-guide-DRAFT.docx
@@ -45,7 +45,7 @@
         <w:pStyle w:val="Date"/>
       </w:pPr>
       <w:r>
-        <w:t xml:space="preserve">2025-03-24</w:t>
+        <w:t xml:space="preserve">2025-03-25</w:t>
       </w:r>
     </w:p>
     <w:p>
@@ -98,7 +98,7 @@
               <w:jc w:val="left"/>
             </w:pPr>
             <w:r>
-              <w:t xml:space="preserve">Date: 2025-03-24</w:t>
+              <w:t xml:space="preserve">Date: 2025-03-25</w:t>
             </w:r>
           </w:p>
         </w:tc>

--- a/guide/first-mile-guide-DRAFT.docx
+++ b/guide/first-mile-guide-DRAFT.docx
@@ -45,7 +45,7 @@
         <w:pStyle w:val="Date"/>
       </w:pPr>
       <w:r>
-        <w:t xml:space="preserve">2025-03-25</w:t>
+        <w:t xml:space="preserve">2025-03-30</w:t>
       </w:r>
     </w:p>
     <w:p>
@@ -98,7 +98,7 @@
               <w:jc w:val="left"/>
             </w:pPr>
             <w:r>
-              <w:t xml:space="preserve">Date: 2025-03-25</w:t>
+              <w:t xml:space="preserve">Date: 2025-03-30</w:t>
             </w:r>
           </w:p>
         </w:tc>

--- a/guide/first-mile-guide-DRAFT.docx
+++ b/guide/first-mile-guide-DRAFT.docx
@@ -45,7 +45,7 @@
         <w:pStyle w:val="Date"/>
       </w:pPr>
       <w:r>
-        <w:t xml:space="preserve">2025-03-30</w:t>
+        <w:t xml:space="preserve">2025-05-12</w:t>
       </w:r>
     </w:p>
     <w:p>
@@ -98,7 +98,7 @@
               <w:jc w:val="left"/>
             </w:pPr>
             <w:r>
-              <w:t xml:space="preserve">Date: 2025-03-30</w:t>
+              <w:t xml:space="preserve">Date: 2025-05-12</w:t>
             </w:r>
           </w:p>
         </w:tc>

--- a/guide/first-mile-guide-DRAFT.docx
+++ b/guide/first-mile-guide-DRAFT.docx
@@ -45,7 +45,7 @@
         <w:pStyle w:val="Date"/>
       </w:pPr>
       <w:r>
-        <w:t xml:space="preserve">2025-05-12</w:t>
+        <w:t xml:space="preserve">2025-07-14</w:t>
       </w:r>
     </w:p>
     <w:p>
@@ -98,7 +98,7 @@
               <w:jc w:val="left"/>
             </w:pPr>
             <w:r>
-              <w:t xml:space="preserve">Date: 2025-05-12</w:t>
+              <w:t xml:space="preserve">Date: 2025-07-14</w:t>
             </w:r>
           </w:p>
         </w:tc>

--- a/guide/first-mile-guide-DRAFT.docx
+++ b/guide/first-mile-guide-DRAFT.docx
@@ -45,7 +45,7 @@
         <w:pStyle w:val="Date"/>
       </w:pPr>
       <w:r>
-        <w:t xml:space="preserve">2025-07-14</w:t>
+        <w:t xml:space="preserve">2025-07-27</w:t>
       </w:r>
     </w:p>
     <w:p>
@@ -98,7 +98,7 @@
               <w:jc w:val="left"/>
             </w:pPr>
             <w:r>
-              <w:t xml:space="preserve">Date: 2025-07-14</w:t>
+              <w:t xml:space="preserve">Date: 2025-07-27</w:t>
             </w:r>
           </w:p>
         </w:tc>

--- a/guide/first-mile-guide-DRAFT.docx
+++ b/guide/first-mile-guide-DRAFT.docx
@@ -45,7 +45,7 @@
         <w:pStyle w:val="Date"/>
       </w:pPr>
       <w:r>
-        <w:t xml:space="preserve">2025-07-27</w:t>
+        <w:t xml:space="preserve">2025-08-18</w:t>
       </w:r>
     </w:p>
     <w:p>
@@ -98,7 +98,7 @@
               <w:jc w:val="left"/>
             </w:pPr>
             <w:r>
-              <w:t xml:space="preserve">Date: 2025-07-27</w:t>
+              <w:t xml:space="preserve">Date: 2025-08-18</w:t>
             </w:r>
           </w:p>
         </w:tc>

--- a/guide/first-mile-guide-DRAFT.docx
+++ b/guide/first-mile-guide-DRAFT.docx
@@ -45,7 +45,7 @@
         <w:pStyle w:val="Date"/>
       </w:pPr>
       <w:r>
-        <w:t xml:space="preserve">2025-08-18</w:t>
+        <w:t xml:space="preserve">2025-09-02</w:t>
       </w:r>
     </w:p>
     <w:p>
@@ -98,7 +98,7 @@
               <w:jc w:val="left"/>
             </w:pPr>
             <w:r>
-              <w:t xml:space="preserve">Date: 2025-08-18</w:t>
+              <w:t xml:space="preserve">Date: 2025-09-02</w:t>
             </w:r>
           </w:p>
         </w:tc>

--- a/guide/first-mile-guide-DRAFT.docx
+++ b/guide/first-mile-guide-DRAFT.docx
@@ -45,7 +45,7 @@
         <w:pStyle w:val="Date"/>
       </w:pPr>
       <w:r>
-        <w:t xml:space="preserve">2025-09-02</w:t>
+        <w:t xml:space="preserve">2025-09-10</w:t>
       </w:r>
     </w:p>
     <w:p>
@@ -98,7 +98,7 @@
               <w:jc w:val="left"/>
             </w:pPr>
             <w:r>
-              <w:t xml:space="preserve">Date: 2025-09-02</w:t>
+              <w:t xml:space="preserve">Date: 2025-09-10</w:t>
             </w:r>
           </w:p>
         </w:tc>

--- a/guide/first-mile-guide-DRAFT.docx
+++ b/guide/first-mile-guide-DRAFT.docx
@@ -45,7 +45,7 @@
         <w:pStyle w:val="Date"/>
       </w:pPr>
       <w:r>
-        <w:t xml:space="preserve">2025-09-10</w:t>
+        <w:t xml:space="preserve">2025-09-12</w:t>
       </w:r>
     </w:p>
     <w:p>
@@ -98,7 +98,7 @@
               <w:jc w:val="left"/>
             </w:pPr>
             <w:r>
-              <w:t xml:space="preserve">Date: 2025-09-10</w:t>
+              <w:t xml:space="preserve">Date: 2025-09-12</w:t>
             </w:r>
           </w:p>
         </w:tc>

--- a/guide/first-mile-guide-DRAFT.docx
+++ b/guide/first-mile-guide-DRAFT.docx
@@ -45,7 +45,7 @@
         <w:pStyle w:val="Date"/>
       </w:pPr>
       <w:r>
-        <w:t xml:space="preserve">2025-09-12</w:t>
+        <w:t xml:space="preserve">2025-09-17</w:t>
       </w:r>
     </w:p>
     <w:p>
@@ -98,7 +98,7 @@
               <w:jc w:val="left"/>
             </w:pPr>
             <w:r>
-              <w:t xml:space="preserve">Date: 2025-09-12</w:t>
+              <w:t xml:space="preserve">Date: 2025-09-17</w:t>
             </w:r>
           </w:p>
         </w:tc>

--- a/guide/first-mile-guide-DRAFT.docx
+++ b/guide/first-mile-guide-DRAFT.docx
@@ -45,7 +45,7 @@
         <w:pStyle w:val="Date"/>
       </w:pPr>
       <w:r>
-        <w:t xml:space="preserve">2025-09-17</w:t>
+        <w:t xml:space="preserve">2025-09-20</w:t>
       </w:r>
     </w:p>
     <w:p>
@@ -98,7 +98,7 @@
               <w:jc w:val="left"/>
             </w:pPr>
             <w:r>
-              <w:t xml:space="preserve">Date: 2025-09-17</w:t>
+              <w:t xml:space="preserve">Date: 2025-09-20</w:t>
             </w:r>
           </w:p>
         </w:tc>

--- a/guide/first-mile-guide-DRAFT.docx
+++ b/guide/first-mile-guide-DRAFT.docx
@@ -45,7 +45,7 @@
         <w:pStyle w:val="Date"/>
       </w:pPr>
       <w:r>
-        <w:t xml:space="preserve">2025-09-20</w:t>
+        <w:t xml:space="preserve">2025-09-25</w:t>
       </w:r>
     </w:p>
     <w:p>
@@ -98,7 +98,7 @@
               <w:jc w:val="left"/>
             </w:pPr>
             <w:r>
-              <w:t xml:space="preserve">Date: 2025-09-20</w:t>
+              <w:t xml:space="preserve">Date: 2025-09-25</w:t>
             </w:r>
           </w:p>
         </w:tc>

--- a/guide/first-mile-guide-DRAFT.docx
+++ b/guide/first-mile-guide-DRAFT.docx
@@ -45,7 +45,7 @@
         <w:pStyle w:val="Date"/>
       </w:pPr>
       <w:r>
-        <w:t xml:space="preserve">2025-09-25</w:t>
+        <w:t xml:space="preserve">2025-10-05</w:t>
       </w:r>
     </w:p>
     <w:p>
@@ -98,7 +98,7 @@
               <w:jc w:val="left"/>
             </w:pPr>
             <w:r>
-              <w:t xml:space="preserve">Date: 2025-09-25</w:t>
+              <w:t xml:space="preserve">Date: 2025-10-05</w:t>
             </w:r>
           </w:p>
         </w:tc>

--- a/guide/first-mile-guide-DRAFT.docx
+++ b/guide/first-mile-guide-DRAFT.docx
@@ -45,7 +45,7 @@
         <w:pStyle w:val="Date"/>
       </w:pPr>
       <w:r>
-        <w:t xml:space="preserve">2025-10-05</w:t>
+        <w:t xml:space="preserve">2025-10-09</w:t>
       </w:r>
     </w:p>
     <w:p>
@@ -98,7 +98,7 @@
               <w:jc w:val="left"/>
             </w:pPr>
             <w:r>
-              <w:t xml:space="preserve">Date: 2025-10-05</w:t>
+              <w:t xml:space="preserve">Date: 2025-10-09</w:t>
             </w:r>
           </w:p>
         </w:tc>

--- a/guide/first-mile-guide-DRAFT.docx
+++ b/guide/first-mile-guide-DRAFT.docx
@@ -45,7 +45,7 @@
         <w:pStyle w:val="Date"/>
       </w:pPr>
       <w:r>
-        <w:t xml:space="preserve">2025-10-09</w:t>
+        <w:t xml:space="preserve">2026-01-12</w:t>
       </w:r>
     </w:p>
     <w:p>
@@ -98,7 +98,7 @@
               <w:jc w:val="left"/>
             </w:pPr>
             <w:r>
-              <w:t xml:space="preserve">Date: 2025-10-09</w:t>
+              <w:t xml:space="preserve">Date: 2026-01-12</w:t>
             </w:r>
           </w:p>
         </w:tc>

--- a/guide/first-mile-guide-DRAFT.docx
+++ b/guide/first-mile-guide-DRAFT.docx
@@ -45,7 +45,7 @@
         <w:pStyle w:val="Date"/>
       </w:pPr>
       <w:r>
-        <w:t xml:space="preserve">2026-01-12</w:t>
+        <w:t xml:space="preserve">2026-01-20</w:t>
       </w:r>
     </w:p>
     <w:p>
@@ -98,7 +98,7 @@
               <w:jc w:val="left"/>
             </w:pPr>
             <w:r>
-              <w:t xml:space="preserve">Date: 2026-01-12</w:t>
+              <w:t xml:space="preserve">Date: 2026-01-20</w:t>
             </w:r>
           </w:p>
         </w:tc>
